--- a/Project Requirements.docx
+++ b/Project Requirements.docx
@@ -171,25 +171,14 @@
           <w:szCs w:val="28"/>
         </w:rPr>
       </w:pPr>
-      <w:proofErr w:type="spellStart"/>
-      <w:r>
-        <w:rPr>
-          <w:rFonts w:ascii="Times New Roman" w:hAnsi="Times New Roman" w:cs="Times New Roman"/>
-          <w:color w:val="242424"/>
-          <w:sz w:val="28"/>
-          <w:szCs w:val="28"/>
-        </w:rPr>
-        <w:t>JavaFX</w:t>
-      </w:r>
-      <w:proofErr w:type="spellEnd"/>
-      <w:r>
-        <w:rPr>
-          <w:rFonts w:ascii="Times New Roman" w:hAnsi="Times New Roman" w:cs="Times New Roman"/>
-          <w:color w:val="242424"/>
-          <w:sz w:val="28"/>
-          <w:szCs w:val="28"/>
-        </w:rPr>
-        <w:t xml:space="preserve"> will be used as the main programming tool.</w:t>
+      <w:r>
+        <w:rPr>
+          <w:rFonts w:ascii="Times New Roman" w:hAnsi="Times New Roman" w:cs="Times New Roman"/>
+          <w:color w:val="242424"/>
+          <w:sz w:val="28"/>
+          <w:szCs w:val="28"/>
+        </w:rPr>
+        <w:t>JavaFX will be used as the main programming tool.</w:t>
       </w:r>
     </w:p>
     <w:p>
@@ -392,16 +381,87 @@
           <w:sz w:val="36"/>
           <w:szCs w:val="36"/>
         </w:rPr>
-        <w:t>2.3</w:t>
-      </w:r>
-      <w:r>
+        <w:t>2.3 User Characteristics</w:t>
+      </w:r>
+    </w:p>
+    <w:p>
+      <w:pPr>
+        <w:widowControl w:val="0"/>
+        <w:autoSpaceDE w:val="0"/>
+        <w:autoSpaceDN w:val="0"/>
+        <w:adjustRightInd w:val="0"/>
+        <w:rPr>
+          <w:rFonts w:ascii="Times New Roman" w:hAnsi="Times New Roman" w:cs="Times New Roman"/>
+          <w:color w:val="242424"/>
+          <w:sz w:val="28"/>
+          <w:szCs w:val="28"/>
+        </w:rPr>
+      </w:pPr>
+    </w:p>
+    <w:p>
+      <w:pPr>
+        <w:widowControl w:val="0"/>
+        <w:autoSpaceDE w:val="0"/>
+        <w:autoSpaceDN w:val="0"/>
+        <w:adjustRightInd w:val="0"/>
+        <w:rPr>
+          <w:rFonts w:ascii="Times New Roman" w:hAnsi="Times New Roman" w:cs="Times New Roman"/>
+          <w:color w:val="242424"/>
+          <w:sz w:val="28"/>
+          <w:szCs w:val="28"/>
+        </w:rPr>
+      </w:pPr>
+      <w:r>
+        <w:rPr>
+          <w:rFonts w:ascii="Times New Roman" w:hAnsi="Times New Roman" w:cs="Times New Roman"/>
+          <w:color w:val="242424"/>
+          <w:sz w:val="28"/>
+          <w:szCs w:val="28"/>
+        </w:rPr>
+        <w:t>Application “Steam Games Collection” is meant to be used by any type of people, it requires no special skills to be used, besides knowing the needed links or names of the steam profiles. The target audience of this application are gamers, so it’s assumed, that people, who use it, know, where to find any information about steam profiles that application requires.</w:t>
+      </w:r>
+    </w:p>
+    <w:p>
+      <w:pPr>
+        <w:rPr>
+          <w:rFonts w:ascii="Times New Roman" w:hAnsi="Times New Roman" w:cs="Times New Roman"/>
+          <w:color w:val="242424"/>
+          <w:sz w:val="28"/>
+          <w:szCs w:val="28"/>
+        </w:rPr>
+      </w:pPr>
+      <w:r>
+        <w:rPr>
+          <w:rFonts w:ascii="Times New Roman" w:hAnsi="Times New Roman" w:cs="Times New Roman"/>
+          <w:color w:val="242424"/>
+          <w:sz w:val="28"/>
+          <w:szCs w:val="28"/>
+        </w:rPr>
+        <w:br w:type="page"/>
+      </w:r>
+    </w:p>
+    <w:p>
+      <w:pPr>
+        <w:widowControl w:val="0"/>
+        <w:autoSpaceDE w:val="0"/>
+        <w:autoSpaceDN w:val="0"/>
+        <w:adjustRightInd w:val="0"/>
         <w:rPr>
           <w:rFonts w:ascii="Times New Roman" w:hAnsi="Times New Roman" w:cs="Times New Roman"/>
           <w:color w:val="242424"/>
           <w:sz w:val="36"/>
           <w:szCs w:val="36"/>
         </w:rPr>
-        <w:t xml:space="preserve"> Assumptions and Dependencies</w:t>
+      </w:pPr>
+      <w:r>
+        <w:rPr>
+          <w:rFonts w:ascii="Times New Roman" w:hAnsi="Times New Roman" w:cs="Times New Roman"/>
+          <w:color w:val="242424"/>
+          <w:sz w:val="36"/>
+          <w:szCs w:val="36"/>
+        </w:rPr>
+        <w:lastRenderedPageBreak/>
+        <w:t>2.4 Assumptions and Dependencies</w:t>
       </w:r>
     </w:p>
     <w:p>
@@ -615,25 +675,6 @@
           <w:szCs w:val="28"/>
         </w:rPr>
         <w:t>Applying the new user interface to the application</w:t>
-      </w:r>
-    </w:p>
-    <w:p>
-      <w:pPr>
-        <w:rPr>
-          <w:rFonts w:ascii="Times New Roman" w:hAnsi="Times New Roman" w:cs="Times New Roman"/>
-          <w:color w:val="242424"/>
-          <w:sz w:val="28"/>
-          <w:szCs w:val="28"/>
-        </w:rPr>
-      </w:pPr>
-      <w:r>
-        <w:rPr>
-          <w:rFonts w:ascii="Times New Roman" w:hAnsi="Times New Roman" w:cs="Times New Roman"/>
-          <w:color w:val="242424"/>
-          <w:sz w:val="28"/>
-          <w:szCs w:val="28"/>
-        </w:rPr>
-        <w:br w:type="page"/>
       </w:r>
     </w:p>
     <w:p>
@@ -1003,23 +1044,13 @@
           <w:szCs w:val="28"/>
         </w:rPr>
       </w:pPr>
-      <w:proofErr w:type="spellStart"/>
-      <w:r>
-        <w:rPr>
-          <w:rFonts w:ascii="Times New Roman" w:hAnsi="Times New Roman" w:cs="Times New Roman"/>
-          <w:sz w:val="28"/>
-          <w:szCs w:val="28"/>
-        </w:rPr>
-        <w:t>Crossplatforming</w:t>
-      </w:r>
-      <w:proofErr w:type="spellEnd"/>
-      <w:r>
-        <w:rPr>
-          <w:rFonts w:ascii="Times New Roman" w:hAnsi="Times New Roman" w:cs="Times New Roman"/>
-          <w:sz w:val="28"/>
-          <w:szCs w:val="28"/>
-        </w:rPr>
-        <w:t xml:space="preserve"> model. Application is meant to work on all Android 4.0 (or later) devices.</w:t>
+      <w:r>
+        <w:rPr>
+          <w:rFonts w:ascii="Times New Roman" w:hAnsi="Times New Roman" w:cs="Times New Roman"/>
+          <w:sz w:val="28"/>
+          <w:szCs w:val="28"/>
+        </w:rPr>
+        <w:t>Crossplatforming model. Application is meant to work on all Android 4.0 (or later) devices.</w:t>
       </w:r>
     </w:p>
     <w:p>
@@ -1071,25 +1102,7 @@
           <w:sz w:val="28"/>
           <w:szCs w:val="28"/>
         </w:rPr>
-        <w:t xml:space="preserve">Variability. User can track his own collection of games, or get </w:t>
-      </w:r>
-      <w:proofErr w:type="gramStart"/>
-      <w:r>
-        <w:rPr>
-          <w:rFonts w:ascii="Times New Roman" w:hAnsi="Times New Roman" w:cs="Times New Roman"/>
-          <w:sz w:val="28"/>
-          <w:szCs w:val="28"/>
-        </w:rPr>
-        <w:t>an information</w:t>
-      </w:r>
-      <w:proofErr w:type="gramEnd"/>
-      <w:r>
-        <w:rPr>
-          <w:rFonts w:ascii="Times New Roman" w:hAnsi="Times New Roman" w:cs="Times New Roman"/>
-          <w:sz w:val="28"/>
-          <w:szCs w:val="28"/>
-        </w:rPr>
-        <w:t xml:space="preserve"> about other’s users Steam profiles.</w:t>
+        <w:t>Variability. User can track his own collection of games, or get an information about other’s users Steam profiles.</w:t>
       </w:r>
     </w:p>
     <w:sectPr>

--- a/Project Requirements.docx
+++ b/Project Requirements.docx
@@ -171,14 +171,25 @@
           <w:szCs w:val="28"/>
         </w:rPr>
       </w:pPr>
-      <w:r>
-        <w:rPr>
-          <w:rFonts w:ascii="Times New Roman" w:hAnsi="Times New Roman" w:cs="Times New Roman"/>
-          <w:color w:val="242424"/>
-          <w:sz w:val="28"/>
-          <w:szCs w:val="28"/>
-        </w:rPr>
-        <w:t>JavaFX will be used as the main programming tool.</w:t>
+      <w:proofErr w:type="spellStart"/>
+      <w:r>
+        <w:rPr>
+          <w:rFonts w:ascii="Times New Roman" w:hAnsi="Times New Roman" w:cs="Times New Roman"/>
+          <w:color w:val="242424"/>
+          <w:sz w:val="28"/>
+          <w:szCs w:val="28"/>
+        </w:rPr>
+        <w:t>JavaFX</w:t>
+      </w:r>
+      <w:proofErr w:type="spellEnd"/>
+      <w:r>
+        <w:rPr>
+          <w:rFonts w:ascii="Times New Roman" w:hAnsi="Times New Roman" w:cs="Times New Roman"/>
+          <w:color w:val="242424"/>
+          <w:sz w:val="28"/>
+          <w:szCs w:val="28"/>
+        </w:rPr>
+        <w:t xml:space="preserve"> will be used as the main programming tool.</w:t>
       </w:r>
     </w:p>
     <w:p>
@@ -418,7 +429,47 @@
           <w:sz w:val="28"/>
           <w:szCs w:val="28"/>
         </w:rPr>
-        <w:t>Application “Steam Games Collection” is meant to be used by any type of people, it requires no special skills to be used, besides knowing the needed links or names of the steam profiles. The target audience of this application are gamers, so it’s assumed, that people, who use it, know, where to find any information about steam profiles that application requires.</w:t>
+        <w:t xml:space="preserve">Application “Steam Games Collection” is meant to be used by any type of </w:t>
+      </w:r>
+      <w:proofErr w:type="gramStart"/>
+      <w:r>
+        <w:rPr>
+          <w:rFonts w:ascii="Times New Roman" w:hAnsi="Times New Roman" w:cs="Times New Roman"/>
+          <w:color w:val="242424"/>
+          <w:sz w:val="28"/>
+          <w:szCs w:val="28"/>
+        </w:rPr>
+        <w:t>people,</w:t>
+      </w:r>
+      <w:proofErr w:type="gramEnd"/>
+      <w:r>
+        <w:rPr>
+          <w:rFonts w:ascii="Times New Roman" w:hAnsi="Times New Roman" w:cs="Times New Roman"/>
+          <w:color w:val="242424"/>
+          <w:sz w:val="28"/>
+          <w:szCs w:val="28"/>
+        </w:rPr>
+        <w:t xml:space="preserve"> it requires no special skills to be used, besides knowing the needed links or names of the steam profiles. The target </w:t>
+      </w:r>
+      <w:proofErr w:type="gramStart"/>
+      <w:r>
+        <w:rPr>
+          <w:rFonts w:ascii="Times New Roman" w:hAnsi="Times New Roman" w:cs="Times New Roman"/>
+          <w:color w:val="242424"/>
+          <w:sz w:val="28"/>
+          <w:szCs w:val="28"/>
+        </w:rPr>
+        <w:t>audience of this application are</w:t>
+      </w:r>
+      <w:proofErr w:type="gramEnd"/>
+      <w:r>
+        <w:rPr>
+          <w:rFonts w:ascii="Times New Roman" w:hAnsi="Times New Roman" w:cs="Times New Roman"/>
+          <w:color w:val="242424"/>
+          <w:sz w:val="28"/>
+          <w:szCs w:val="28"/>
+        </w:rPr>
+        <w:t xml:space="preserve"> gamers, so it’s assumed, that people, who use it, know, where to find any information about steam profiles that application requires.</w:t>
       </w:r>
     </w:p>
     <w:p>
@@ -813,7 +864,7 @@
           <w:sz w:val="28"/>
           <w:szCs w:val="28"/>
         </w:rPr>
-        <w:t>An internet connection</w:t>
+        <w:t>Possibility to compare stats of 2 different Steam profiles</w:t>
       </w:r>
     </w:p>
     <w:p>
@@ -1044,13 +1095,23 @@
           <w:szCs w:val="28"/>
         </w:rPr>
       </w:pPr>
-      <w:r>
-        <w:rPr>
-          <w:rFonts w:ascii="Times New Roman" w:hAnsi="Times New Roman" w:cs="Times New Roman"/>
-          <w:sz w:val="28"/>
-          <w:szCs w:val="28"/>
-        </w:rPr>
-        <w:t>Crossplatforming model. Application is meant to work on all Android 4.0 (or later) devices.</w:t>
+      <w:proofErr w:type="spellStart"/>
+      <w:r>
+        <w:rPr>
+          <w:rFonts w:ascii="Times New Roman" w:hAnsi="Times New Roman" w:cs="Times New Roman"/>
+          <w:sz w:val="28"/>
+          <w:szCs w:val="28"/>
+        </w:rPr>
+        <w:t>Crossplatforming</w:t>
+      </w:r>
+      <w:proofErr w:type="spellEnd"/>
+      <w:r>
+        <w:rPr>
+          <w:rFonts w:ascii="Times New Roman" w:hAnsi="Times New Roman" w:cs="Times New Roman"/>
+          <w:sz w:val="28"/>
+          <w:szCs w:val="28"/>
+        </w:rPr>
+        <w:t xml:space="preserve"> model. Application is meant to work on all Android 4.0 (or later) devices.</w:t>
       </w:r>
     </w:p>
     <w:p>
@@ -1102,7 +1163,25 @@
           <w:sz w:val="28"/>
           <w:szCs w:val="28"/>
         </w:rPr>
-        <w:t>Variability. User can track his own collection of games, or get an information about other’s users Steam profiles.</w:t>
+        <w:t xml:space="preserve">Variability. User can track his own collection of games, or get </w:t>
+      </w:r>
+      <w:proofErr w:type="gramStart"/>
+      <w:r>
+        <w:rPr>
+          <w:rFonts w:ascii="Times New Roman" w:hAnsi="Times New Roman" w:cs="Times New Roman"/>
+          <w:sz w:val="28"/>
+          <w:szCs w:val="28"/>
+        </w:rPr>
+        <w:t>an information</w:t>
+      </w:r>
+      <w:proofErr w:type="gramEnd"/>
+      <w:r>
+        <w:rPr>
+          <w:rFonts w:ascii="Times New Roman" w:hAnsi="Times New Roman" w:cs="Times New Roman"/>
+          <w:sz w:val="28"/>
+          <w:szCs w:val="28"/>
+        </w:rPr>
+        <w:t xml:space="preserve"> about other’s users Steam profiles.</w:t>
       </w:r>
     </w:p>
     <w:sectPr>
